--- a/DocsGen/osst_mod/osst_ghe04.docx
+++ b/DocsGen/osst_mod/osst_ghe04.docx
@@ -499,45 +499,33 @@
       <w:tblPr>
         <w:tblStyle w:val="TableGrid"/>
         <w:tblW w:w="0" w:type="auto"/>
-        <w:tblInd w:w="678" w:type="dxa"/>
+        <w:tblInd w:w="720" w:type="dxa"/>
         <w:tblLook w:val="04A0" w:firstRow="1" w:lastRow="0" w:firstColumn="1" w:lastColumn="0" w:noHBand="0" w:noVBand="1"/>
       </w:tblPr>
       <w:tblGrid>
-        <w:gridCol w:w="2861"/>
-        <w:gridCol w:w="5726"/>
+        <w:gridCol w:w="3811"/>
+        <w:gridCol w:w="4819"/>
       </w:tblGrid>
       <w:tr>
         <w:tc>
           <w:tcPr>
-            <w:tcW w:w="2861" w:type="dxa"/>
+            <w:tcW w:w="3811" w:type="dxa"/>
             <w:shd w:val="clear" w:color="auto" w:fill="00B050"/>
-            <w:vAlign w:val="center"/>
           </w:tcPr>
           <w:p>
             <w:pPr>
-              <w:pStyle w:val="Heading1"/>
-              <w:tabs>
-                <w:tab w:val="left" w:pos="791"/>
-              </w:tabs>
-              <w:spacing w:before="0" w:after="0"/>
-              <w:jc w:val="center"/>
-              <w:rPr>
-                <w:rFonts w:ascii="Arial" w:hAnsi="Arial" w:cs="Arial"/>
+              <w:pStyle w:val="ListParagraph"/>
+              <w:ind w:left="0"/>
+              <w:rPr>
                 <w:b/>
                 <w:bCs/>
-                <w:color w:val="auto"/>
-                <w:sz w:val="22"/>
-                <w:szCs w:val="22"/>
+                <w:u w:val="single"/>
               </w:rPr>
             </w:pPr>
             <w:r>
               <w:rPr>
-                <w:rFonts w:ascii="Arial" w:hAnsi="Arial" w:cs="Arial"/>
                 <w:b/>
                 <w:bCs/>
-                <w:color w:val="auto"/>
-                <w:sz w:val="22"/>
-                <w:szCs w:val="22"/>
               </w:rPr>
               <w:t>FÍSICO</w:t>
             </w:r>
@@ -545,61 +533,64 @@
         </w:tc>
         <w:tc>
           <w:tcPr>
-            <w:tcW w:w="5726" w:type="dxa"/>
-            <w:vAlign w:val="center"/>
+            <w:tcW w:w="4819" w:type="dxa"/>
           </w:tcPr>
           <w:p>
             <w:pPr>
-              <w:pStyle w:val="Heading1"/>
-              <w:tabs>
-                <w:tab w:val="left" w:pos="316"/>
-                <w:tab w:val="left" w:pos="538"/>
-              </w:tabs>
-              <w:spacing w:before="0" w:after="0"/>
-              <w:rPr>
-                <w:rFonts w:ascii="Arial" w:hAnsi="Arial" w:cs="Arial"/>
+              <w:pStyle w:val="ListParagraph"/>
+              <w:ind w:left="0"/>
+              <w:rPr>
                 <w:b/>
                 <w:bCs/>
-                <w:color w:val="auto"/>
-                <w:sz w:val="20"/>
-                <w:szCs w:val="20"/>
+                <w:u w:val="single"/>
               </w:rPr>
             </w:pPr>
           </w:p>
         </w:tc>
       </w:tr>
+    </w:tbl>
+    <w:p>
+      <w:pPr>
+        <w:pStyle w:val="ListParagraph"/>
+        <w:spacing w:after="240" w:line="120" w:lineRule="auto"/>
+        <w:rPr>
+          <w:b/>
+          <w:bCs/>
+          <w:u w:val="single"/>
+        </w:rPr>
+      </w:pPr>
+    </w:p>
+    <w:tbl>
+      <w:tblPr>
+        <w:tblStyle w:val="TableGrid"/>
+        <w:tblW w:w="0" w:type="auto"/>
+        <w:tblInd w:w="720" w:type="dxa"/>
+        <w:tblLook w:val="04A0" w:firstRow="1" w:lastRow="0" w:firstColumn="1" w:lastColumn="0" w:noHBand="0" w:noVBand="1"/>
+      </w:tblPr>
+      <w:tblGrid>
+        <w:gridCol w:w="3811"/>
+        <w:gridCol w:w="4819"/>
+      </w:tblGrid>
       <w:tr>
         <w:tc>
           <w:tcPr>
-            <w:tcW w:w="2861" w:type="dxa"/>
+            <w:tcW w:w="3811" w:type="dxa"/>
             <w:shd w:val="clear" w:color="auto" w:fill="FF0000"/>
-            <w:vAlign w:val="center"/>
           </w:tcPr>
           <w:p>
             <w:pPr>
-              <w:pStyle w:val="Heading1"/>
-              <w:tabs>
-                <w:tab w:val="left" w:pos="791"/>
-              </w:tabs>
-              <w:spacing w:before="0" w:after="0"/>
-              <w:jc w:val="center"/>
-              <w:rPr>
-                <w:rFonts w:ascii="Arial" w:hAnsi="Arial" w:cs="Arial"/>
+              <w:pStyle w:val="ListParagraph"/>
+              <w:ind w:left="0"/>
+              <w:rPr>
                 <w:b/>
                 <w:bCs/>
-                <w:color w:val="auto"/>
-                <w:sz w:val="22"/>
-                <w:szCs w:val="22"/>
+                <w:u w:val="single"/>
               </w:rPr>
             </w:pPr>
             <w:r>
               <w:rPr>
-                <w:rFonts w:ascii="Arial" w:hAnsi="Arial" w:cs="Arial"/>
                 <w:b/>
                 <w:bCs/>
-                <w:color w:val="auto"/>
-                <w:sz w:val="22"/>
-                <w:szCs w:val="22"/>
               </w:rPr>
               <w:t>QUÍMICO</w:t>
             </w:r>
@@ -607,59 +598,64 @@
         </w:tc>
         <w:tc>
           <w:tcPr>
-            <w:tcW w:w="5726" w:type="dxa"/>
-            <w:vAlign w:val="center"/>
+            <w:tcW w:w="4819" w:type="dxa"/>
           </w:tcPr>
           <w:p>
             <w:pPr>
-              <w:pStyle w:val="Heading1"/>
-              <w:tabs>
-                <w:tab w:val="left" w:pos="316"/>
-                <w:tab w:val="left" w:pos="538"/>
-              </w:tabs>
-              <w:spacing w:before="0" w:after="0"/>
-              <w:rPr>
-                <w:rFonts w:ascii="Arial" w:hAnsi="Arial" w:cs="Arial"/>
-                <w:color w:val="auto"/>
-                <w:sz w:val="20"/>
-                <w:szCs w:val="20"/>
+              <w:pStyle w:val="ListParagraph"/>
+              <w:ind w:left="0"/>
+              <w:rPr>
+                <w:b/>
+                <w:bCs/>
+                <w:u w:val="single"/>
               </w:rPr>
             </w:pPr>
           </w:p>
         </w:tc>
       </w:tr>
+    </w:tbl>
+    <w:p>
+      <w:pPr>
+        <w:pStyle w:val="ListParagraph"/>
+        <w:spacing w:after="240" w:line="120" w:lineRule="auto"/>
+        <w:rPr>
+          <w:b/>
+          <w:bCs/>
+          <w:u w:val="single"/>
+        </w:rPr>
+      </w:pPr>
+    </w:p>
+    <w:tbl>
+      <w:tblPr>
+        <w:tblStyle w:val="TableGrid"/>
+        <w:tblW w:w="0" w:type="auto"/>
+        <w:tblInd w:w="720" w:type="dxa"/>
+        <w:tblLook w:val="04A0" w:firstRow="1" w:lastRow="0" w:firstColumn="1" w:lastColumn="0" w:noHBand="0" w:noVBand="1"/>
+      </w:tblPr>
+      <w:tblGrid>
+        <w:gridCol w:w="3811"/>
+        <w:gridCol w:w="4819"/>
+      </w:tblGrid>
       <w:tr>
         <w:tc>
           <w:tcPr>
-            <w:tcW w:w="2861" w:type="dxa"/>
+            <w:tcW w:w="3811" w:type="dxa"/>
             <w:shd w:val="clear" w:color="auto" w:fill="FFFF00"/>
-            <w:vAlign w:val="center"/>
           </w:tcPr>
           <w:p>
             <w:pPr>
-              <w:pStyle w:val="Heading1"/>
-              <w:tabs>
-                <w:tab w:val="left" w:pos="791"/>
-              </w:tabs>
-              <w:spacing w:before="0" w:after="0"/>
-              <w:jc w:val="center"/>
-              <w:rPr>
-                <w:rFonts w:ascii="Arial" w:hAnsi="Arial" w:cs="Arial"/>
+              <w:pStyle w:val="ListParagraph"/>
+              <w:ind w:left="0"/>
+              <w:rPr>
                 <w:b/>
                 <w:bCs/>
-                <w:color w:val="auto"/>
-                <w:sz w:val="22"/>
-                <w:szCs w:val="22"/>
+                <w:u w:val="single"/>
               </w:rPr>
             </w:pPr>
             <w:r>
               <w:rPr>
-                <w:rFonts w:ascii="Arial" w:hAnsi="Arial" w:cs="Arial"/>
                 <w:b/>
                 <w:bCs/>
-                <w:color w:val="auto"/>
-                <w:sz w:val="22"/>
-                <w:szCs w:val="22"/>
               </w:rPr>
               <w:t>ERGONÔMICO</w:t>
             </w:r>
@@ -667,60 +663,64 @@
         </w:tc>
         <w:tc>
           <w:tcPr>
-            <w:tcW w:w="5726" w:type="dxa"/>
-            <w:vAlign w:val="center"/>
+            <w:tcW w:w="4819" w:type="dxa"/>
           </w:tcPr>
           <w:p>
             <w:pPr>
-              <w:pStyle w:val="Heading1"/>
-              <w:tabs>
-                <w:tab w:val="left" w:pos="316"/>
-                <w:tab w:val="left" w:pos="538"/>
-              </w:tabs>
-              <w:spacing w:before="0" w:after="0"/>
-              <w:ind w:left="396"/>
-              <w:rPr>
-                <w:rFonts w:ascii="Arial" w:hAnsi="Arial" w:cs="Arial"/>
-                <w:color w:val="auto"/>
-                <w:sz w:val="20"/>
-                <w:szCs w:val="20"/>
+              <w:pStyle w:val="ListParagraph"/>
+              <w:ind w:left="0"/>
+              <w:rPr>
+                <w:b/>
+                <w:bCs/>
+                <w:u w:val="single"/>
               </w:rPr>
             </w:pPr>
           </w:p>
         </w:tc>
       </w:tr>
+    </w:tbl>
+    <w:p>
+      <w:pPr>
+        <w:pStyle w:val="ListParagraph"/>
+        <w:spacing w:after="240" w:line="120" w:lineRule="auto"/>
+        <w:rPr>
+          <w:b/>
+          <w:bCs/>
+          <w:u w:val="single"/>
+        </w:rPr>
+      </w:pPr>
+    </w:p>
+    <w:tbl>
+      <w:tblPr>
+        <w:tblStyle w:val="TableGrid"/>
+        <w:tblW w:w="0" w:type="auto"/>
+        <w:tblInd w:w="720" w:type="dxa"/>
+        <w:tblLook w:val="04A0" w:firstRow="1" w:lastRow="0" w:firstColumn="1" w:lastColumn="0" w:noHBand="0" w:noVBand="1"/>
+      </w:tblPr>
+      <w:tblGrid>
+        <w:gridCol w:w="3811"/>
+        <w:gridCol w:w="4819"/>
+      </w:tblGrid>
       <w:tr>
         <w:tc>
           <w:tcPr>
-            <w:tcW w:w="2861" w:type="dxa"/>
+            <w:tcW w:w="3811" w:type="dxa"/>
             <w:shd w:val="clear" w:color="auto" w:fill="00B0F0"/>
-            <w:vAlign w:val="center"/>
           </w:tcPr>
           <w:p>
             <w:pPr>
-              <w:pStyle w:val="Heading1"/>
-              <w:tabs>
-                <w:tab w:val="left" w:pos="791"/>
-              </w:tabs>
-              <w:spacing w:before="0" w:after="0"/>
-              <w:jc w:val="center"/>
-              <w:rPr>
-                <w:rFonts w:ascii="Arial" w:hAnsi="Arial" w:cs="Arial"/>
+              <w:pStyle w:val="ListParagraph"/>
+              <w:ind w:left="0"/>
+              <w:rPr>
                 <w:b/>
                 <w:bCs/>
-                <w:color w:val="auto"/>
-                <w:sz w:val="22"/>
-                <w:szCs w:val="22"/>
+                <w:u w:val="single"/>
               </w:rPr>
             </w:pPr>
             <w:r>
               <w:rPr>
-                <w:rFonts w:ascii="Arial" w:hAnsi="Arial" w:cs="Arial"/>
                 <w:b/>
                 <w:bCs/>
-                <w:color w:val="auto"/>
-                <w:sz w:val="22"/>
-                <w:szCs w:val="22"/>
               </w:rPr>
               <w:t>MECÂNICO</w:t>
             </w:r>
@@ -728,38 +728,22 @@
         </w:tc>
         <w:tc>
           <w:tcPr>
-            <w:tcW w:w="5726" w:type="dxa"/>
-            <w:vAlign w:val="center"/>
+            <w:tcW w:w="4819" w:type="dxa"/>
           </w:tcPr>
           <w:p>
             <w:pPr>
-              <w:pStyle w:val="Heading1"/>
-              <w:tabs>
-                <w:tab w:val="left" w:pos="316"/>
-                <w:tab w:val="left" w:pos="538"/>
-              </w:tabs>
-              <w:spacing w:before="0" w:after="0"/>
-              <w:rPr>
-                <w:rFonts w:ascii="Arial" w:hAnsi="Arial" w:cs="Arial"/>
-                <w:color w:val="auto"/>
-                <w:sz w:val="20"/>
-                <w:szCs w:val="20"/>
+              <w:pStyle w:val="ListParagraph"/>
+              <w:ind w:left="0"/>
+              <w:rPr>
+                <w:b/>
+                <w:bCs/>
+                <w:u w:val="single"/>
               </w:rPr>
             </w:pPr>
           </w:p>
         </w:tc>
       </w:tr>
     </w:tbl>
-    <w:p>
-      <w:pPr>
-        <w:spacing w:line="360" w:lineRule="auto"/>
-        <w:rPr>
-          <w:b/>
-          <w:bCs/>
-          <w:u w:val="single"/>
-        </w:rPr>
-      </w:pPr>
-    </w:p>
     <w:p>
       <w:pPr>
         <w:spacing w:line="360" w:lineRule="auto"/>
@@ -829,6 +813,9 @@
         <w:gridCol w:w="2877"/>
       </w:tblGrid>
       <w:tr>
+        <w:trPr>
+          <w:cantSplit/>
+        </w:trPr>
         <w:tc>
           <w:tcPr>
             <w:tcW w:w="2876" w:type="dxa"/>
@@ -900,6 +887,9 @@
         </w:tc>
       </w:tr>
       <w:tr>
+        <w:trPr>
+          <w:cantSplit/>
+        </w:trPr>
         <w:tc>
           <w:tcPr>
             <w:tcW w:w="2876" w:type="dxa"/>
@@ -978,6 +968,9 @@
         </w:tc>
       </w:tr>
       <w:tr>
+        <w:trPr>
+          <w:cantSplit/>
+        </w:trPr>
         <w:tc>
           <w:tcPr>
             <w:tcW w:w="2876" w:type="dxa"/>
@@ -1050,6 +1043,9 @@
         </w:tc>
       </w:tr>
       <w:tr>
+        <w:trPr>
+          <w:cantSplit/>
+        </w:trPr>
         <w:tc>
           <w:tcPr>
             <w:tcW w:w="2876" w:type="dxa"/>
@@ -1122,6 +1118,9 @@
         </w:tc>
       </w:tr>
       <w:tr>
+        <w:trPr>
+          <w:cantSplit/>
+        </w:trPr>
         <w:tc>
           <w:tcPr>
             <w:tcW w:w="2876" w:type="dxa"/>
@@ -1201,6 +1200,9 @@
         </w:tc>
       </w:tr>
       <w:tr>
+        <w:trPr>
+          <w:cantSplit/>
+        </w:trPr>
         <w:tc>
           <w:tcPr>
             <w:tcW w:w="2876" w:type="dxa"/>
@@ -1273,6 +1275,9 @@
         </w:tc>
       </w:tr>
       <w:tr>
+        <w:trPr>
+          <w:cantSplit/>
+        </w:trPr>
         <w:tc>
           <w:tcPr>
             <w:tcW w:w="2876" w:type="dxa"/>
@@ -1359,6 +1364,9 @@
         </w:tc>
       </w:tr>
       <w:tr>
+        <w:trPr>
+          <w:cantSplit/>
+        </w:trPr>
         <w:tc>
           <w:tcPr>
             <w:tcW w:w="2876" w:type="dxa"/>
@@ -1378,6 +1386,7 @@
                 <w:sz w:val="20"/>
                 <w:szCs w:val="20"/>
               </w:rPr>
+              <w:lastRenderedPageBreak/>
               <w:t>- Creme protetor solar</w:t>
             </w:r>
           </w:p>
@@ -1425,15 +1434,7 @@
                 <w:sz w:val="20"/>
                 <w:szCs w:val="20"/>
               </w:rPr>
-              <w:t xml:space="preserve">Proteção quando houver </w:t>
-            </w:r>
-            <w:r>
-              <w:rPr>
-                <w:sz w:val="20"/>
-                <w:szCs w:val="20"/>
-              </w:rPr>
-              <w:lastRenderedPageBreak/>
-              <w:t>exposição</w:t>
+              <w:t>Proteção quando houver exposição</w:t>
             </w:r>
             <w:r>
               <w:rPr>
@@ -1660,7 +1661,21 @@
         <w:rPr>
           <w:lang w:val="pt-BR"/>
         </w:rPr>
-        <w:t>Obrigatório o uso do cinturão de segurança em atividades com altura igual ou maior que dois metros, ou quando o risco da atividade assim determinar;</w:t>
+        <w:t xml:space="preserve">Obrigatório o uso do cinturão de segurança em atividades com altura igual ou maior que dois metros, ou quando o risco </w:t>
+      </w:r>
+      <w:proofErr w:type="gramStart"/>
+      <w:r>
+        <w:rPr>
+          <w:lang w:val="pt-BR"/>
+        </w:rPr>
+        <w:t>da</w:t>
+      </w:r>
+      <w:proofErr w:type="gramEnd"/>
+      <w:r>
+        <w:rPr>
+          <w:lang w:val="pt-BR"/>
+        </w:rPr>
+        <w:t xml:space="preserve"> atividade assim determinar;</w:t>
       </w:r>
     </w:p>
     <w:p>
@@ -1696,7 +1711,21 @@
         <w:rPr>
           <w:lang w:val="pt-BR"/>
         </w:rPr>
-        <w:t>Todos os funcionários devem obrigatoriamente fazer uso dos EPI’s - Equipamentos de Proteção Individual fornecidos pela empresa para a finalidade a que se destinam, inclusive roupas adequadas ao frio e umidade;</w:t>
+        <w:t xml:space="preserve">Todos os funcionários devem obrigatoriamente fazer uso dos </w:t>
+      </w:r>
+      <w:proofErr w:type="spellStart"/>
+      <w:r>
+        <w:rPr>
+          <w:lang w:val="pt-BR"/>
+        </w:rPr>
+        <w:t>EPI’s</w:t>
+      </w:r>
+      <w:proofErr w:type="spellEnd"/>
+      <w:r>
+        <w:rPr>
+          <w:lang w:val="pt-BR"/>
+        </w:rPr>
+        <w:t xml:space="preserve"> - Equipamentos de Proteção Individual fornecidos pela empresa para a finalidade a que se destinam, inclusive roupas adequadas ao frio e umidade;</w:t>
       </w:r>
     </w:p>
     <w:p>
@@ -1714,7 +1743,21 @@
         <w:rPr>
           <w:lang w:val="pt-BR"/>
         </w:rPr>
-        <w:t>Os funcionários devem responsabilizar-se pelo uso correto, guarda e conservação dos EPI’s;</w:t>
+        <w:t xml:space="preserve">Os funcionários devem responsabilizar-se pelo uso correto, guarda e conservação dos </w:t>
+      </w:r>
+      <w:proofErr w:type="spellStart"/>
+      <w:r>
+        <w:rPr>
+          <w:lang w:val="pt-BR"/>
+        </w:rPr>
+        <w:t>EPI’s</w:t>
+      </w:r>
+      <w:proofErr w:type="spellEnd"/>
+      <w:r>
+        <w:rPr>
+          <w:lang w:val="pt-BR"/>
+        </w:rPr>
+        <w:t>;</w:t>
       </w:r>
     </w:p>
     <w:p>
@@ -1732,7 +1775,21 @@
         <w:rPr>
           <w:lang w:val="pt-BR"/>
         </w:rPr>
-        <w:t>Comunicar à Segurança do Trabalho ou seu superior quando os EPI’s se tornarem impróprios para uso, solicitando sua substituição;</w:t>
+        <w:t xml:space="preserve">Comunicar à Segurança do Trabalho ou seu superior quando os </w:t>
+      </w:r>
+      <w:proofErr w:type="spellStart"/>
+      <w:r>
+        <w:rPr>
+          <w:lang w:val="pt-BR"/>
+        </w:rPr>
+        <w:t>EPI’s</w:t>
+      </w:r>
+      <w:proofErr w:type="spellEnd"/>
+      <w:r>
+        <w:rPr>
+          <w:lang w:val="pt-BR"/>
+        </w:rPr>
+        <w:t xml:space="preserve"> se tornarem impróprios para uso, solicitando sua substituição;</w:t>
       </w:r>
     </w:p>
     <w:p>
@@ -1750,7 +1807,21 @@
         <w:rPr>
           <w:lang w:val="pt-BR"/>
         </w:rPr>
-        <w:t>Só execute serviços ou opere máquinas se estiver devidamente habilitado e autorizado, quando não souber ou tiver dúvidas sobre algum serviço, pergunte ao seu superior antes do início ou durante a realização do mesmo, para prevenir-se contra possíveis acidentes;</w:t>
+        <w:t xml:space="preserve">Só execute serviços ou opere máquinas se estiver devidamente habilitado e autorizado, quando não souber ou tiver dúvidas sobre algum serviço, pergunte ao seu superior antes do início ou durante a realização </w:t>
+      </w:r>
+      <w:proofErr w:type="gramStart"/>
+      <w:r>
+        <w:rPr>
+          <w:lang w:val="pt-BR"/>
+        </w:rPr>
+        <w:t>do mesmo</w:t>
+      </w:r>
+      <w:proofErr w:type="gramEnd"/>
+      <w:r>
+        <w:rPr>
+          <w:lang w:val="pt-BR"/>
+        </w:rPr>
+        <w:t>, para prevenir-se contra possíveis acidentes;</w:t>
       </w:r>
     </w:p>
     <w:p>
@@ -1890,6 +1961,7 @@
         <w:rPr>
           <w:lang w:val="pt-BR"/>
         </w:rPr>
+        <w:lastRenderedPageBreak/>
         <w:t>Respeite as sinalizações de proibido fumar;</w:t>
       </w:r>
     </w:p>
@@ -1908,7 +1980,6 @@
         <w:rPr>
           <w:lang w:val="pt-BR"/>
         </w:rPr>
-        <w:lastRenderedPageBreak/>
         <w:t>É proibido usar instalações elétricas improvisadas;</w:t>
       </w:r>
     </w:p>
@@ -2344,7 +2415,21 @@
         <w:rPr>
           <w:lang w:val="pt-BR"/>
         </w:rPr>
-        <w:t>Em caso de eventuais Acidentes do Trabalho, o funcionário deve de imediato comunicar a Segurança do Trabalho, chefia e/ou responsável, para que o mesmo receba os primeiros socorros e seja feita a abertura da Comunicação de Acidentes de Trabalho – CAT; encaminhando à vítima ao ambulatório e/ou o hospital/posto de atendimento mais próximo de acordo com o Plano de Emergência do parque eólico.</w:t>
+        <w:t xml:space="preserve">Em caso de eventuais Acidentes do Trabalho, o funcionário deve de imediato comunicar a Segurança do Trabalho, chefia e/ou responsável, para que </w:t>
+      </w:r>
+      <w:proofErr w:type="gramStart"/>
+      <w:r>
+        <w:rPr>
+          <w:lang w:val="pt-BR"/>
+        </w:rPr>
+        <w:t>o mesmo</w:t>
+      </w:r>
+      <w:proofErr w:type="gramEnd"/>
+      <w:r>
+        <w:rPr>
+          <w:lang w:val="pt-BR"/>
+        </w:rPr>
+        <w:t xml:space="preserve"> receba os primeiros socorros e seja feita a abertura da Comunicação de Acidentes de Trabalho – CAT; encaminhando à vítima ao ambulatório e/ou o hospital/posto de atendimento mais próximo de acordo com o Plano de Emergência do parque eólico.</w:t>
       </w:r>
     </w:p>
     <w:p>
@@ -2377,7 +2462,6 @@
           <w:u w:val="single"/>
           <w:lang w:val="pt-BR"/>
         </w:rPr>
-        <w:lastRenderedPageBreak/>
         <w:t>Ciente:</w:t>
       </w:r>
     </w:p>
@@ -2454,6 +2538,9 @@
         <w:gridCol w:w="4675"/>
       </w:tblGrid>
       <w:tr>
+        <w:trPr>
+          <w:cantSplit/>
+        </w:trPr>
         <w:tc>
           <w:tcPr>
             <w:tcW w:w="4675" w:type="dxa"/>
@@ -2500,6 +2587,9 @@
         </w:tc>
       </w:tr>
       <w:tr>
+        <w:trPr>
+          <w:cantSplit/>
+        </w:trPr>
         <w:tc>
           <w:tcPr>
             <w:tcW w:w="4675" w:type="dxa"/>
@@ -2585,6 +2675,9 @@
         <w:gridCol w:w="4675"/>
       </w:tblGrid>
       <w:tr>
+        <w:trPr>
+          <w:cantSplit/>
+        </w:trPr>
         <w:tc>
           <w:tcPr>
             <w:tcW w:w="4675" w:type="dxa"/>
@@ -2631,6 +2724,9 @@
         </w:tc>
       </w:tr>
       <w:tr>
+        <w:trPr>
+          <w:cantSplit/>
+        </w:trPr>
         <w:tc>
           <w:tcPr>
             <w:tcW w:w="4675" w:type="dxa"/>

--- a/DocsGen/osst_mod/osst_ghe04.docx
+++ b/DocsGen/osst_mod/osst_ghe04.docx
@@ -1661,21 +1661,7 @@
         <w:rPr>
           <w:lang w:val="pt-BR"/>
         </w:rPr>
-        <w:t xml:space="preserve">Obrigatório o uso do cinturão de segurança em atividades com altura igual ou maior que dois metros, ou quando o risco </w:t>
-      </w:r>
-      <w:proofErr w:type="gramStart"/>
-      <w:r>
-        <w:rPr>
-          <w:lang w:val="pt-BR"/>
-        </w:rPr>
-        <w:t>da</w:t>
-      </w:r>
-      <w:proofErr w:type="gramEnd"/>
-      <w:r>
-        <w:rPr>
-          <w:lang w:val="pt-BR"/>
-        </w:rPr>
-        <w:t xml:space="preserve"> atividade assim determinar;</w:t>
+        <w:t>Obrigatório o uso do cinturão de segurança em atividades com altura igual ou maior que dois metros, ou quando o risco da atividade assim determinar;</w:t>
       </w:r>
     </w:p>
     <w:p>
@@ -1807,21 +1793,7 @@
         <w:rPr>
           <w:lang w:val="pt-BR"/>
         </w:rPr>
-        <w:t xml:space="preserve">Só execute serviços ou opere máquinas se estiver devidamente habilitado e autorizado, quando não souber ou tiver dúvidas sobre algum serviço, pergunte ao seu superior antes do início ou durante a realização </w:t>
-      </w:r>
-      <w:proofErr w:type="gramStart"/>
-      <w:r>
-        <w:rPr>
-          <w:lang w:val="pt-BR"/>
-        </w:rPr>
-        <w:t>do mesmo</w:t>
-      </w:r>
-      <w:proofErr w:type="gramEnd"/>
-      <w:r>
-        <w:rPr>
-          <w:lang w:val="pt-BR"/>
-        </w:rPr>
-        <w:t>, para prevenir-se contra possíveis acidentes;</w:t>
+        <w:t>Só execute serviços ou opere máquinas se estiver devidamente habilitado e autorizado, quando não souber ou tiver dúvidas sobre algum serviço, pergunte ao seu superior antes do início ou durante a realização do mesmo, para prevenir-se contra possíveis acidentes;</w:t>
       </w:r>
     </w:p>
     <w:p>
@@ -2415,21 +2387,7 @@
         <w:rPr>
           <w:lang w:val="pt-BR"/>
         </w:rPr>
-        <w:t xml:space="preserve">Em caso de eventuais Acidentes do Trabalho, o funcionário deve de imediato comunicar a Segurança do Trabalho, chefia e/ou responsável, para que </w:t>
-      </w:r>
-      <w:proofErr w:type="gramStart"/>
-      <w:r>
-        <w:rPr>
-          <w:lang w:val="pt-BR"/>
-        </w:rPr>
-        <w:t>o mesmo</w:t>
-      </w:r>
-      <w:proofErr w:type="gramEnd"/>
-      <w:r>
-        <w:rPr>
-          <w:lang w:val="pt-BR"/>
-        </w:rPr>
-        <w:t xml:space="preserve"> receba os primeiros socorros e seja feita a abertura da Comunicação de Acidentes de Trabalho – CAT; encaminhando à vítima ao ambulatório e/ou o hospital/posto de atendimento mais próximo de acordo com o Plano de Emergência do parque eólico.</w:t>
+        <w:t>Em caso de eventuais Acidentes do Trabalho, o funcionário deve de imediato comunicar a Segurança do Trabalho, chefia e/ou responsável, para que o mesmo receba os primeiros socorros e seja feita a abertura da Comunicação de Acidentes de Trabalho – CAT; encaminhando à vítima ao ambulatório e/ou o hospital/posto de atendimento mais próximo de acordo com o Plano de Emergência do parque eólico.</w:t>
       </w:r>
     </w:p>
     <w:p>
@@ -2752,7 +2710,7 @@
                 <w:bCs/>
                 <w:lang w:val="pt-BR"/>
               </w:rPr>
-              <w:t>LEONARDO SILVERIO FERREIRA</w:t>
+              <w:t>BRUNA PETRONI CEZARIO</w:t>
             </w:r>
           </w:p>
           <w:p>
@@ -2765,7 +2723,13 @@
               <w:rPr>
                 <w:lang w:val="pt-BR"/>
               </w:rPr>
-              <w:t>Técnico Segurança do Trabalho</w:t>
+              <w:t xml:space="preserve">Engenheira de Segurança do </w:t>
+            </w:r>
+            <w:r>
+              <w:rPr>
+                <w:lang w:val="pt-BR"/>
+              </w:rPr>
+              <w:t>Trabalho</w:t>
             </w:r>
           </w:p>
           <w:p>
@@ -2778,7 +2742,19 @@
               <w:rPr>
                 <w:lang w:val="pt-BR"/>
               </w:rPr>
-              <w:t>MTE/RN: 1360</w:t>
+              <w:t>CREA-</w:t>
+            </w:r>
+            <w:r>
+              <w:rPr>
+                <w:lang w:val="pt-BR"/>
+              </w:rPr>
+              <w:t xml:space="preserve">RN: </w:t>
+            </w:r>
+            <w:r>
+              <w:rPr>
+                <w:lang w:val="pt-BR"/>
+              </w:rPr>
+              <w:t>2122993685</w:t>
             </w:r>
           </w:p>
           <w:p>
@@ -3090,17 +3066,30 @@
         <w:lang w:val="en-US"/>
       </w:rPr>
     </w:pPr>
-    <w:hyperlink r:id="rId1" w:history="1">
-      <w:r>
-        <w:rPr>
-          <w:rStyle w:val="Hyperlink"/>
-          <w:sz w:val="18"/>
-          <w:szCs w:val="18"/>
-          <w:lang w:val="en-US"/>
-        </w:rPr>
-        <w:t>https://www.vestas.com</w:t>
-      </w:r>
-    </w:hyperlink>
+    <w:r>
+      <w:fldChar w:fldCharType="begin"/>
+    </w:r>
+    <w:r>
+      <w:rPr>
+        <w:lang w:val="en-US"/>
+      </w:rPr>
+      <w:instrText>HYPERLINK "https://www.vestas.com"</w:instrText>
+    </w:r>
+    <w:r>
+      <w:fldChar w:fldCharType="separate"/>
+    </w:r>
+    <w:r>
+      <w:rPr>
+        <w:rStyle w:val="Hyperlink"/>
+        <w:sz w:val="18"/>
+        <w:szCs w:val="18"/>
+        <w:lang w:val="en-US"/>
+      </w:rPr>
+      <w:t>https://www.vestas.com</w:t>
+    </w:r>
+    <w:r>
+      <w:fldChar w:fldCharType="end"/>
+    </w:r>
     <w:r>
       <w:rPr>
         <w:sz w:val="18"/>

--- a/DocsGen/osst_mod/osst_ghe04.docx
+++ b/DocsGen/osst_mod/osst_ghe04.docx
@@ -2710,7 +2710,7 @@
                 <w:bCs/>
                 <w:lang w:val="pt-BR"/>
               </w:rPr>
-              <w:t>BRUNA PETRONI CEZARIO</w:t>
+              <w:t>NOMEHSE</w:t>
             </w:r>
           </w:p>
           <w:p>
@@ -2723,13 +2723,7 @@
               <w:rPr>
                 <w:lang w:val="pt-BR"/>
               </w:rPr>
-              <w:t xml:space="preserve">Engenheira de Segurança do </w:t>
-            </w:r>
-            <w:r>
-              <w:rPr>
-                <w:lang w:val="pt-BR"/>
-              </w:rPr>
-              <w:t>Trabalho</w:t>
+              <w:t>Engenheiro(a) de Segurança do Trabalho</w:t>
             </w:r>
           </w:p>
           <w:p>
@@ -2742,19 +2736,7 @@
               <w:rPr>
                 <w:lang w:val="pt-BR"/>
               </w:rPr>
-              <w:t>CREA-</w:t>
-            </w:r>
-            <w:r>
-              <w:rPr>
-                <w:lang w:val="pt-BR"/>
-              </w:rPr>
-              <w:t xml:space="preserve">RN: </w:t>
-            </w:r>
-            <w:r>
-              <w:rPr>
-                <w:lang w:val="pt-BR"/>
-              </w:rPr>
-              <w:t>2122993685</w:t>
+              <w:t>REGISTROHSE</w:t>
             </w:r>
           </w:p>
           <w:p>
@@ -3066,30 +3048,17 @@
         <w:lang w:val="en-US"/>
       </w:rPr>
     </w:pPr>
-    <w:r>
-      <w:fldChar w:fldCharType="begin"/>
-    </w:r>
-    <w:r>
-      <w:rPr>
-        <w:lang w:val="en-US"/>
-      </w:rPr>
-      <w:instrText>HYPERLINK "https://www.vestas.com"</w:instrText>
-    </w:r>
-    <w:r>
-      <w:fldChar w:fldCharType="separate"/>
-    </w:r>
-    <w:r>
-      <w:rPr>
-        <w:rStyle w:val="Hyperlink"/>
-        <w:sz w:val="18"/>
-        <w:szCs w:val="18"/>
-        <w:lang w:val="en-US"/>
-      </w:rPr>
-      <w:t>https://www.vestas.com</w:t>
-    </w:r>
-    <w:r>
-      <w:fldChar w:fldCharType="end"/>
-    </w:r>
+    <w:hyperlink r:id="rId1" w:history="1">
+      <w:r>
+        <w:rPr>
+          <w:rStyle w:val="Hyperlink"/>
+          <w:sz w:val="18"/>
+          <w:szCs w:val="18"/>
+          <w:lang w:val="en-US"/>
+        </w:rPr>
+        <w:t>https://www.vestas.com</w:t>
+      </w:r>
+    </w:hyperlink>
     <w:r>
       <w:rPr>
         <w:sz w:val="18"/>

--- a/DocsGen/osst_mod/osst_ghe04.docx
+++ b/DocsGen/osst_mod/osst_ghe04.docx
@@ -516,6 +516,7 @@
             <w:pPr>
               <w:pStyle w:val="ListParagraph"/>
               <w:ind w:left="0"/>
+              <w:jc w:val="center"/>
               <w:rPr>
                 <w:b/>
                 <w:bCs/>
@@ -581,6 +582,7 @@
             <w:pPr>
               <w:pStyle w:val="ListParagraph"/>
               <w:ind w:left="0"/>
+              <w:jc w:val="center"/>
               <w:rPr>
                 <w:b/>
                 <w:bCs/>
@@ -646,6 +648,7 @@
             <w:pPr>
               <w:pStyle w:val="ListParagraph"/>
               <w:ind w:left="0"/>
+              <w:jc w:val="center"/>
               <w:rPr>
                 <w:b/>
                 <w:bCs/>
@@ -711,6 +714,7 @@
             <w:pPr>
               <w:pStyle w:val="ListParagraph"/>
               <w:ind w:left="0"/>
+              <w:jc w:val="center"/>
               <w:rPr>
                 <w:b/>
                 <w:bCs/>
@@ -722,7 +726,7 @@
                 <w:b/>
                 <w:bCs/>
               </w:rPr>
-              <w:t>MECÂNICO</w:t>
+              <w:t>ACIDENTE</w:t>
             </w:r>
           </w:p>
         </w:tc>
@@ -1661,7 +1665,21 @@
         <w:rPr>
           <w:lang w:val="pt-BR"/>
         </w:rPr>
-        <w:t>Obrigatório o uso do cinturão de segurança em atividades com altura igual ou maior que dois metros, ou quando o risco da atividade assim determinar;</w:t>
+        <w:t xml:space="preserve">Obrigatório o uso do cinturão de segurança em atividades com altura igual ou maior que dois metros, ou quando o risco </w:t>
+      </w:r>
+      <w:proofErr w:type="gramStart"/>
+      <w:r>
+        <w:rPr>
+          <w:lang w:val="pt-BR"/>
+        </w:rPr>
+        <w:t>da</w:t>
+      </w:r>
+      <w:proofErr w:type="gramEnd"/>
+      <w:r>
+        <w:rPr>
+          <w:lang w:val="pt-BR"/>
+        </w:rPr>
+        <w:t xml:space="preserve"> atividade assim determinar;</w:t>
       </w:r>
     </w:p>
     <w:p>
@@ -1793,7 +1811,21 @@
         <w:rPr>
           <w:lang w:val="pt-BR"/>
         </w:rPr>
-        <w:t>Só execute serviços ou opere máquinas se estiver devidamente habilitado e autorizado, quando não souber ou tiver dúvidas sobre algum serviço, pergunte ao seu superior antes do início ou durante a realização do mesmo, para prevenir-se contra possíveis acidentes;</w:t>
+        <w:t xml:space="preserve">Só execute serviços ou opere máquinas se estiver devidamente habilitado e autorizado, quando não souber ou tiver dúvidas sobre algum serviço, pergunte ao seu superior antes do início ou durante a realização </w:t>
+      </w:r>
+      <w:proofErr w:type="gramStart"/>
+      <w:r>
+        <w:rPr>
+          <w:lang w:val="pt-BR"/>
+        </w:rPr>
+        <w:t>do mesmo</w:t>
+      </w:r>
+      <w:proofErr w:type="gramEnd"/>
+      <w:r>
+        <w:rPr>
+          <w:lang w:val="pt-BR"/>
+        </w:rPr>
+        <w:t>, para prevenir-se contra possíveis acidentes;</w:t>
       </w:r>
     </w:p>
     <w:p>
@@ -2387,7 +2419,21 @@
         <w:rPr>
           <w:lang w:val="pt-BR"/>
         </w:rPr>
-        <w:t>Em caso de eventuais Acidentes do Trabalho, o funcionário deve de imediato comunicar a Segurança do Trabalho, chefia e/ou responsável, para que o mesmo receba os primeiros socorros e seja feita a abertura da Comunicação de Acidentes de Trabalho – CAT; encaminhando à vítima ao ambulatório e/ou o hospital/posto de atendimento mais próximo de acordo com o Plano de Emergência do parque eólico.</w:t>
+        <w:t xml:space="preserve">Em caso de eventuais Acidentes do Trabalho, o funcionário deve de imediato comunicar a Segurança do Trabalho, chefia e/ou responsável, para que </w:t>
+      </w:r>
+      <w:proofErr w:type="gramStart"/>
+      <w:r>
+        <w:rPr>
+          <w:lang w:val="pt-BR"/>
+        </w:rPr>
+        <w:t>o mesmo</w:t>
+      </w:r>
+      <w:proofErr w:type="gramEnd"/>
+      <w:r>
+        <w:rPr>
+          <w:lang w:val="pt-BR"/>
+        </w:rPr>
+        <w:t xml:space="preserve"> receba os primeiros socorros e seja feita a abertura da Comunicação de Acidentes de Trabalho – CAT; encaminhando à vítima ao ambulatório e/ou o hospital/posto de atendimento mais próximo de acordo com o Plano de Emergência do parque eólico.</w:t>
       </w:r>
     </w:p>
     <w:p>
@@ -3048,17 +3094,30 @@
         <w:lang w:val="en-US"/>
       </w:rPr>
     </w:pPr>
-    <w:hyperlink r:id="rId1" w:history="1">
-      <w:r>
-        <w:rPr>
-          <w:rStyle w:val="Hyperlink"/>
-          <w:sz w:val="18"/>
-          <w:szCs w:val="18"/>
-          <w:lang w:val="en-US"/>
-        </w:rPr>
-        <w:t>https://www.vestas.com</w:t>
-      </w:r>
-    </w:hyperlink>
+    <w:r>
+      <w:fldChar w:fldCharType="begin"/>
+    </w:r>
+    <w:r>
+      <w:rPr>
+        <w:lang w:val="en-US"/>
+      </w:rPr>
+      <w:instrText>HYPERLINK "https://www.vestas.com"</w:instrText>
+    </w:r>
+    <w:r>
+      <w:fldChar w:fldCharType="separate"/>
+    </w:r>
+    <w:r>
+      <w:rPr>
+        <w:rStyle w:val="Hyperlink"/>
+        <w:sz w:val="18"/>
+        <w:szCs w:val="18"/>
+        <w:lang w:val="en-US"/>
+      </w:rPr>
+      <w:t>https://www.vestas.com</w:t>
+    </w:r>
+    <w:r>
+      <w:fldChar w:fldCharType="end"/>
+    </w:r>
     <w:r>
       <w:rPr>
         <w:sz w:val="18"/>

--- a/DocsGen/osst_mod/osst_ghe04.docx
+++ b/DocsGen/osst_mod/osst_ghe04.docx
@@ -1665,21 +1665,7 @@
         <w:rPr>
           <w:lang w:val="pt-BR"/>
         </w:rPr>
-        <w:t xml:space="preserve">Obrigatório o uso do cinturão de segurança em atividades com altura igual ou maior que dois metros, ou quando o risco </w:t>
-      </w:r>
-      <w:proofErr w:type="gramStart"/>
-      <w:r>
-        <w:rPr>
-          <w:lang w:val="pt-BR"/>
-        </w:rPr>
-        <w:t>da</w:t>
-      </w:r>
-      <w:proofErr w:type="gramEnd"/>
-      <w:r>
-        <w:rPr>
-          <w:lang w:val="pt-BR"/>
-        </w:rPr>
-        <w:t xml:space="preserve"> atividade assim determinar;</w:t>
+        <w:t>Obrigatório o uso do cinturão de segurança em atividades com altura igual ou maior que dois metros, ou quando o risco da atividade assim determinar;</w:t>
       </w:r>
     </w:p>
     <w:p>
@@ -1715,21 +1701,7 @@
         <w:rPr>
           <w:lang w:val="pt-BR"/>
         </w:rPr>
-        <w:t xml:space="preserve">Todos os funcionários devem obrigatoriamente fazer uso dos </w:t>
-      </w:r>
-      <w:proofErr w:type="spellStart"/>
-      <w:r>
-        <w:rPr>
-          <w:lang w:val="pt-BR"/>
-        </w:rPr>
-        <w:t>EPI’s</w:t>
-      </w:r>
-      <w:proofErr w:type="spellEnd"/>
-      <w:r>
-        <w:rPr>
-          <w:lang w:val="pt-BR"/>
-        </w:rPr>
-        <w:t xml:space="preserve"> - Equipamentos de Proteção Individual fornecidos pela empresa para a finalidade a que se destinam, inclusive roupas adequadas ao frio e umidade;</w:t>
+        <w:t>Todos os funcionários devem obrigatoriamente fazer uso dos EPI’s - Equipamentos de Proteção Individual fornecidos pela empresa para a finalidade a que se destinam, inclusive roupas adequadas ao frio e umidade;</w:t>
       </w:r>
     </w:p>
     <w:p>
@@ -1747,21 +1719,7 @@
         <w:rPr>
           <w:lang w:val="pt-BR"/>
         </w:rPr>
-        <w:t xml:space="preserve">Os funcionários devem responsabilizar-se pelo uso correto, guarda e conservação dos </w:t>
-      </w:r>
-      <w:proofErr w:type="spellStart"/>
-      <w:r>
-        <w:rPr>
-          <w:lang w:val="pt-BR"/>
-        </w:rPr>
-        <w:t>EPI’s</w:t>
-      </w:r>
-      <w:proofErr w:type="spellEnd"/>
-      <w:r>
-        <w:rPr>
-          <w:lang w:val="pt-BR"/>
-        </w:rPr>
-        <w:t>;</w:t>
+        <w:t>Os funcionários devem responsabilizar-se pelo uso correto, guarda e conservação dos EPI’s;</w:t>
       </w:r>
     </w:p>
     <w:p>
@@ -1779,21 +1737,7 @@
         <w:rPr>
           <w:lang w:val="pt-BR"/>
         </w:rPr>
-        <w:t xml:space="preserve">Comunicar à Segurança do Trabalho ou seu superior quando os </w:t>
-      </w:r>
-      <w:proofErr w:type="spellStart"/>
-      <w:r>
-        <w:rPr>
-          <w:lang w:val="pt-BR"/>
-        </w:rPr>
-        <w:t>EPI’s</w:t>
-      </w:r>
-      <w:proofErr w:type="spellEnd"/>
-      <w:r>
-        <w:rPr>
-          <w:lang w:val="pt-BR"/>
-        </w:rPr>
-        <w:t xml:space="preserve"> se tornarem impróprios para uso, solicitando sua substituição;</w:t>
+        <w:t>Comunicar à Segurança do Trabalho ou seu superior quando os EPI’s se tornarem impróprios para uso, solicitando sua substituição;</w:t>
       </w:r>
     </w:p>
     <w:p>
@@ -1811,21 +1755,7 @@
         <w:rPr>
           <w:lang w:val="pt-BR"/>
         </w:rPr>
-        <w:t xml:space="preserve">Só execute serviços ou opere máquinas se estiver devidamente habilitado e autorizado, quando não souber ou tiver dúvidas sobre algum serviço, pergunte ao seu superior antes do início ou durante a realização </w:t>
-      </w:r>
-      <w:proofErr w:type="gramStart"/>
-      <w:r>
-        <w:rPr>
-          <w:lang w:val="pt-BR"/>
-        </w:rPr>
-        <w:t>do mesmo</w:t>
-      </w:r>
-      <w:proofErr w:type="gramEnd"/>
-      <w:r>
-        <w:rPr>
-          <w:lang w:val="pt-BR"/>
-        </w:rPr>
-        <w:t>, para prevenir-se contra possíveis acidentes;</w:t>
+        <w:t>Só execute serviços ou opere máquinas se estiver devidamente habilitado e autorizado, quando não souber ou tiver dúvidas sobre algum serviço, pergunte ao seu superior antes do início ou durante a realização do mesmo, para prevenir-se contra possíveis acidentes;</w:t>
       </w:r>
     </w:p>
     <w:p>
@@ -2419,21 +2349,7 @@
         <w:rPr>
           <w:lang w:val="pt-BR"/>
         </w:rPr>
-        <w:t xml:space="preserve">Em caso de eventuais Acidentes do Trabalho, o funcionário deve de imediato comunicar a Segurança do Trabalho, chefia e/ou responsável, para que </w:t>
-      </w:r>
-      <w:proofErr w:type="gramStart"/>
-      <w:r>
-        <w:rPr>
-          <w:lang w:val="pt-BR"/>
-        </w:rPr>
-        <w:t>o mesmo</w:t>
-      </w:r>
-      <w:proofErr w:type="gramEnd"/>
-      <w:r>
-        <w:rPr>
-          <w:lang w:val="pt-BR"/>
-        </w:rPr>
-        <w:t xml:space="preserve"> receba os primeiros socorros e seja feita a abertura da Comunicação de Acidentes de Trabalho – CAT; encaminhando à vítima ao ambulatório e/ou o hospital/posto de atendimento mais próximo de acordo com o Plano de Emergência do parque eólico.</w:t>
+        <w:t>Em caso de eventuais Acidentes do Trabalho, o funcionário deve de imediato comunicar a Segurança do Trabalho, chefia e/ou responsável, para que o mesmo receba os primeiros socorros e seja feita a abertura da Comunicação de Acidentes de Trabalho – CAT; encaminhando à vítima ao ambulatório e/ou o hospital/posto de atendimento mais próximo de acordo com o Plano de Emergência do parque eólico.</w:t>
       </w:r>
     </w:p>
     <w:p>
@@ -2762,14 +2678,14 @@
           <w:p>
             <w:pPr>
               <w:rPr>
-                <w:lang w:val="pt-BR"/>
+                <w:lang w:val="en-US"/>
               </w:rPr>
             </w:pPr>
             <w:r>
               <w:rPr>
-                <w:lang w:val="pt-BR"/>
-              </w:rPr>
-              <w:t>Engenheiro(a) de Segurança do Trabalho</w:t>
+                <w:lang w:val="en-US"/>
+              </w:rPr>
+              <w:t>FUNCAOHSE</w:t>
             </w:r>
           </w:p>
           <w:p>
@@ -3094,30 +3010,17 @@
         <w:lang w:val="en-US"/>
       </w:rPr>
     </w:pPr>
-    <w:r>
-      <w:fldChar w:fldCharType="begin"/>
-    </w:r>
-    <w:r>
-      <w:rPr>
-        <w:lang w:val="en-US"/>
-      </w:rPr>
-      <w:instrText>HYPERLINK "https://www.vestas.com"</w:instrText>
-    </w:r>
-    <w:r>
-      <w:fldChar w:fldCharType="separate"/>
-    </w:r>
-    <w:r>
-      <w:rPr>
-        <w:rStyle w:val="Hyperlink"/>
-        <w:sz w:val="18"/>
-        <w:szCs w:val="18"/>
-        <w:lang w:val="en-US"/>
-      </w:rPr>
-      <w:t>https://www.vestas.com</w:t>
-    </w:r>
-    <w:r>
-      <w:fldChar w:fldCharType="end"/>
-    </w:r>
+    <w:hyperlink r:id="rId1" w:history="1">
+      <w:r>
+        <w:rPr>
+          <w:rStyle w:val="Hyperlink"/>
+          <w:sz w:val="18"/>
+          <w:szCs w:val="18"/>
+          <w:lang w:val="en-US"/>
+        </w:rPr>
+        <w:t>https://www.vestas.com</w:t>
+      </w:r>
+    </w:hyperlink>
     <w:r>
       <w:rPr>
         <w:sz w:val="18"/>
@@ -5159,7 +5062,6 @@
   <w:style w:type="character" w:default="1" w:styleId="DefaultParagraphFont">
     <w:name w:val="Default Paragraph Font"/>
     <w:uiPriority w:val="1"/>
-    <w:semiHidden/>
     <w:unhideWhenUsed/>
   </w:style>
   <w:style w:type="table" w:default="1" w:styleId="TableNormal">
